--- a/ReadMe.docx
+++ b/ReadMe.docx
@@ -28,7 +28,18 @@
         </w:numPr>
       </w:pPr>
       <w:r>
-        <w:t>Um das Spiel richtig spielen zu können, müssen Sie bevor Profile angelegt werden können, eine Umgebungsvariable mit dem Namen „pathtoprofile“ anlegen.</w:t>
+        <w:t>Um das Spiel richtig spielen zu können, müssen Sie bevor Profile angelegt werden können, eine Umgebungsvaria</w:t>
+      </w:r>
+      <w:r>
+        <w:t>ble mit dem Namen „</w:t>
+      </w:r>
+      <w:proofErr w:type="spellStart"/>
+      <w:r>
+        <w:t>pathtoprofil</w:t>
+      </w:r>
+      <w:proofErr w:type="spellEnd"/>
+      <w:r>
+        <w:t>“ anlegen.</w:t>
       </w:r>
     </w:p>
     <w:p>
@@ -42,6 +53,23 @@
       <w:r>
         <w:t>Legen Sie einen Ordner an in dem die Profile gespeichert werden sollen und verweisen Sie in der Umgebungsvariable auf dessen Pfad</w:t>
       </w:r>
+      <w:r>
+        <w:t>. Beispiel Windows</w:t>
+      </w:r>
+      <w:r>
+        <w:t>:</w:t>
+      </w:r>
+      <w:r>
+        <w:t xml:space="preserve"> </w:t>
+      </w:r>
+      <w:r>
+        <w:rPr>
+          <w:rFonts w:ascii="Consolas" w:hAnsi="Consolas" w:cs="Consolas"/>
+          <w:sz w:val="20"/>
+          <w:szCs w:val="20"/>
+        </w:rPr>
+        <w:t>C:\ProfileConnect4\</w:t>
+      </w:r>
     </w:p>
     <w:p>
       <w:pPr>
@@ -52,10 +80,25 @@
         </w:numPr>
       </w:pPr>
       <w:r>
-        <w:t>In den Profilen werden Name sowie die Gewonnen bzw. Verlorenen Spiele gespeichert</w:t>
+        <w:t>In den Profilen werden Name sowie die</w:t>
+      </w:r>
+      <w:r>
+        <w:t xml:space="preserve"> Anzahl der g</w:t>
+      </w:r>
+      <w:r>
+        <w:t>ewonnen</w:t>
+      </w:r>
+      <w:r>
+        <w:t>en bzw. v</w:t>
+      </w:r>
+      <w:r>
+        <w:t>erlorenen S</w:t>
       </w:r>
       <w:bookmarkStart w:id="0" w:name="_GoBack"/>
       <w:bookmarkEnd w:id="0"/>
+      <w:r>
+        <w:t>piele gespeichert</w:t>
+      </w:r>
     </w:p>
     <w:p>
       <w:pPr>
@@ -90,6 +133,9 @@
       <w:r>
         <w:t xml:space="preserve"> falls Sie dennoch auf ein Problem stoßen sollten</w:t>
       </w:r>
+      <w:r>
+        <w:t xml:space="preserve"> </w:t>
+      </w:r>
     </w:p>
     <w:p>
       <w:pPr>
@@ -131,13 +177,7 @@
         </w:numPr>
       </w:pPr>
       <w:r>
-        <w:t xml:space="preserve">Die Funktionalität auf Mac konnte leider nicht getestet werden, da wir nicht über solch </w:t>
-      </w:r>
-      <w:r>
-        <w:t>ein</w:t>
-      </w:r>
-      <w:r>
-        <w:t xml:space="preserve"> Gerät verfügen </w:t>
+        <w:t xml:space="preserve">Die Funktionalität auf Mac konnte leider nicht getestet werden, da wir nicht über solch ein Gerät verfügen </w:t>
       </w:r>
     </w:p>
     <w:p>

--- a/ReadMe.docx
+++ b/ReadMe.docx
@@ -31,13 +31,8 @@
         <w:t>Um das Spiel richtig spielen zu können, müssen Sie bevor Profile angelegt werden können, eine Umgebungsvaria</w:t>
       </w:r>
       <w:r>
-        <w:t>ble mit dem Namen „</w:t>
-      </w:r>
-      <w:proofErr w:type="spellStart"/>
-      <w:r>
-        <w:t>pathtoprofil</w:t>
-      </w:r>
-      <w:proofErr w:type="spellEnd"/>
+        <w:t>ble mit dem Namen „pathtoprofil</w:t>
+      </w:r>
       <w:r>
         <w:t>“ anlegen.</w:t>
       </w:r>
@@ -92,12 +87,7 @@
         <w:t>en bzw. v</w:t>
       </w:r>
       <w:r>
-        <w:t>erlorenen S</w:t>
-      </w:r>
-      <w:bookmarkStart w:id="0" w:name="_GoBack"/>
-      <w:bookmarkEnd w:id="0"/>
-      <w:r>
-        <w:t>piele gespeichert</w:t>
+        <w:t>erlorenen Spiele gespeichert</w:t>
       </w:r>
     </w:p>
     <w:p>
@@ -165,7 +155,15 @@
         </w:numPr>
       </w:pPr>
       <w:r>
-        <w:t>Da wir leider keine hinreichenden Erfahrungen im Erstellen eines UML-Diagramms haben, haben wir es so erstellt, wie wir es für richtig halten. Wir bitten Sie daher dies zu berücksichtigen</w:t>
+        <w:t xml:space="preserve">Da wir leider keine hinreichenden Erfahrungen im Erstellen eines UML-Diagramms haben, </w:t>
+      </w:r>
+      <w:r>
+        <w:t>konnten wir es leider nur so erstellen</w:t>
+      </w:r>
+      <w:bookmarkStart w:id="0" w:name="_GoBack"/>
+      <w:bookmarkEnd w:id="0"/>
+      <w:r>
+        <w:t>, wie wir es für richtig halten. Wir bitten Sie daher dies zu berücksichtigen</w:t>
       </w:r>
     </w:p>
     <w:p>
